--- a/sample.docx
+++ b/sample.docx
@@ -2,6 +2,266 @@
 <file path=word/document.xml><?xml version="1.0" encoding="utf-8"?>
 <w:document xmlns:wpc="http://schemas.microsoft.com/office/word/2010/wordprocessingCanvas" xmlns:mo="http://schemas.microsoft.com/office/mac/office/2008/main" xmlns:mc="http://schemas.openxmlformats.org/markup-compatibility/2006" xmlns:mv="urn:schemas-microsoft-com:mac:vml" xmlns:o="urn:schemas-microsoft-com:office:office" xmlns:r="http://schemas.openxmlformats.org/officeDocument/2006/relationships" xmlns:m="http://schemas.openxmlformats.org/officeDocument/2006/math" xmlns:v="urn:schemas-microsoft-com:vml" xmlns:wp14="http://schemas.microsoft.com/office/word/2010/wordprocessingDrawing" xmlns:wp="http://schemas.openxmlformats.org/drawingml/2006/wordprocessingDrawing" xmlns:w10="urn:schemas-microsoft-com:office:word" xmlns:w="http://schemas.openxmlformats.org/wordprocessingml/2006/main" xmlns:w14="http://schemas.microsoft.com/office/word/2010/wordml" xmlns:wpg="http://schemas.microsoft.com/office/word/2010/wordprocessingGroup" xmlns:wpi="http://schemas.microsoft.com/office/word/2010/wordprocessingInk" xmlns:wne="http://schemas.microsoft.com/office/word/2006/wordml" xmlns:wps="http://schemas.microsoft.com/office/word/2010/wordprocessingShape" mc:Ignorable="w14 wp14">
   <w:body>
+    <w:p>
+      <w:pPr>
+        <w:autoSpaceDN w:val="0"/>
+        <w:autoSpaceDE w:val="0"/>
+        <w:widowControl/>
+        <w:spacing w:line="233" w:lineRule="auto" w:before="1458" w:after="0"/>
+        <w:ind w:left="0" w:right="0" w:firstLine="0"/>
+        <w:jc w:val="center"/>
+      </w:pPr>
+      <w:r>
+        <w:rPr>
+          <w:rFonts w:ascii="Arial" w:hAnsi="Arial" w:eastAsia="Arial"/>
+          <w:b w:val="0"/>
+          <w:i w:val="0"/>
+          <w:color w:val="000000"/>
+          <w:sz w:val="52"/>
+        </w:rPr>
+        <w:t>Title</w:t>
+      </w:r>
+    </w:p>
+    <w:p>
+      <w:pPr>
+        <w:autoSpaceDN w:val="0"/>
+        <w:autoSpaceDE w:val="0"/>
+        <w:widowControl/>
+        <w:spacing w:line="269" w:lineRule="auto" w:before="156" w:after="0"/>
+        <w:ind w:left="1440" w:right="1440" w:firstLine="0"/>
+        <w:jc w:val="left"/>
+      </w:pPr>
+      <w:r>
+        <w:rPr>
+          <w:rFonts w:ascii="Arial" w:hAnsi="Arial" w:eastAsia="Arial"/>
+          <w:b w:val="0"/>
+          <w:i w:val="0"/>
+          <w:color w:val="000000"/>
+          <w:sz w:val="22"/>
+        </w:rPr>
+        <w:t xml:space="preserve">Lorem ipsum dolor sit amet, consectetur adipiscing elit. Praesent sit amet semper neque, sit </w:t>
+      </w:r>
+      <w:r>
+        <w:rPr>
+          <w:rFonts w:ascii="Arial" w:hAnsi="Arial" w:eastAsia="Arial"/>
+          <w:b w:val="0"/>
+          <w:i w:val="0"/>
+          <w:color w:val="000000"/>
+          <w:sz w:val="22"/>
+        </w:rPr>
+        <w:t xml:space="preserve">amet ornare sem. Praesent ullamcorper augue ut iaculis sollicitudin. Aenean ac lorem eget risus </w:t>
+      </w:r>
+      <w:r>
+        <w:rPr>
+          <w:rFonts w:ascii="Arial" w:hAnsi="Arial" w:eastAsia="Arial"/>
+          <w:b w:val="0"/>
+          <w:i w:val="0"/>
+          <w:color w:val="000000"/>
+          <w:sz w:val="22"/>
+        </w:rPr>
+        <w:t xml:space="preserve">elementum molestie ut et mi. Nullam non mauris convallis, tempor est eu, placerat neque. Nulla </w:t>
+      </w:r>
+      <w:r>
+        <w:rPr>
+          <w:rFonts w:ascii="Arial" w:hAnsi="Arial" w:eastAsia="Arial"/>
+          <w:b w:val="0"/>
+          <w:i w:val="0"/>
+          <w:color w:val="000000"/>
+          <w:sz w:val="22"/>
+        </w:rPr>
+        <w:t xml:space="preserve">augue metus, sagittis ac quam a, maximus pretium velit. Donec gravida lacus at lobortis </w:t>
+      </w:r>
+      <w:r>
+        <w:rPr>
+          <w:rFonts w:ascii="Arial" w:hAnsi="Arial" w:eastAsia="Arial"/>
+          <w:b w:val="0"/>
+          <w:i w:val="0"/>
+          <w:color w:val="000000"/>
+          <w:sz w:val="22"/>
+        </w:rPr>
+        <w:t xml:space="preserve">porttitor. Sed tellus dolor, mollis ac metus at, pulvinar ultrices diam. Integer tortor nisl, tempus id </w:t>
+      </w:r>
+      <w:r>
+        <w:rPr>
+          <w:rFonts w:ascii="Arial" w:hAnsi="Arial" w:eastAsia="Arial"/>
+          <w:b w:val="0"/>
+          <w:i w:val="0"/>
+          <w:color w:val="000000"/>
+          <w:sz w:val="22"/>
+        </w:rPr>
+        <w:t xml:space="preserve">accumsan at, gravida sed risus. Nunc at erat et nunc vestibulum fermentum vitae sed ex. </w:t>
+      </w:r>
+      <w:r>
+        <w:rPr>
+          <w:rFonts w:ascii="Arial" w:hAnsi="Arial" w:eastAsia="Arial"/>
+          <w:b w:val="0"/>
+          <w:i w:val="0"/>
+          <w:color w:val="000000"/>
+          <w:sz w:val="22"/>
+        </w:rPr>
+        <w:t>Vivamus sed volutpat lectus. Suspendisse potenti. Aenean placerat at nisl et molestie.</w:t>
+      </w:r>
+    </w:p>
+    <w:p>
+      <w:pPr>
+        <w:autoSpaceDN w:val="0"/>
+        <w:autoSpaceDE w:val="0"/>
+        <w:widowControl/>
+        <w:spacing w:line="233" w:lineRule="auto" w:before="46" w:after="0"/>
+        <w:ind w:left="1440" w:right="0" w:firstLine="0"/>
+        <w:jc w:val="left"/>
+      </w:pPr>
+      <w:r>
+        <w:rPr>
+          <w:rFonts w:ascii="Arial" w:hAnsi="Arial" w:eastAsia="Arial"/>
+          <w:b w:val="0"/>
+          <w:i w:val="0"/>
+          <w:color w:val="000000"/>
+          <w:sz w:val="22"/>
+        </w:rPr>
+        <w:t>Pellentesque pretium tristique ullamcorper. Vivamus ultrices purus id tellus malesuada cursus.</w:t>
+      </w:r>
+    </w:p>
+    <w:p>
+      <w:pPr>
+        <w:autoSpaceDN w:val="0"/>
+        <w:autoSpaceDE w:val="0"/>
+        <w:widowControl/>
+        <w:spacing w:line="254" w:lineRule="auto" w:before="44" w:after="0"/>
+        <w:ind w:left="1440" w:right="2160" w:firstLine="0"/>
+        <w:jc w:val="left"/>
+      </w:pPr>
+      <w:r>
+        <w:rPr>
+          <w:rFonts w:ascii="Arial" w:hAnsi="Arial" w:eastAsia="Arial"/>
+          <w:b w:val="0"/>
+          <w:i w:val="0"/>
+          <w:color w:val="000000"/>
+          <w:sz w:val="22"/>
+        </w:rPr>
+        <w:t xml:space="preserve">Nunc sodales libero in felis suscipit, sed rhoncus lacus auctor. Duis rhoncus id orci vitae </w:t>
+      </w:r>
+      <w:r>
+        <w:rPr>
+          <w:rFonts w:ascii="Arial" w:hAnsi="Arial" w:eastAsia="Arial"/>
+          <w:b w:val="0"/>
+          <w:i w:val="0"/>
+          <w:color w:val="000000"/>
+          <w:sz w:val="22"/>
+        </w:rPr>
+        <w:t>maximus.</w:t>
+      </w:r>
+    </w:p>
+    <w:p>
+      <w:pPr>
+        <w:autoSpaceDN w:val="0"/>
+        <w:autoSpaceDE w:val="0"/>
+        <w:widowControl/>
+        <w:spacing w:line="262" w:lineRule="auto" w:before="338" w:after="0"/>
+        <w:ind w:left="1440" w:right="1728" w:firstLine="0"/>
+        <w:jc w:val="left"/>
+      </w:pPr>
+      <w:r>
+        <w:rPr>
+          <w:rFonts w:ascii="Arial" w:hAnsi="Arial" w:eastAsia="Arial"/>
+          <w:b w:val="0"/>
+          <w:i w:val="0"/>
+          <w:color w:val="000000"/>
+          <w:sz w:val="22"/>
+        </w:rPr>
+        <w:t xml:space="preserve">Nullam euismod bibendum mi, id luctus metus. Phasellus iaculis pretium massa hendrerit </w:t>
+      </w:r>
+      <w:r>
+        <w:rPr>
+          <w:rFonts w:ascii="Arial" w:hAnsi="Arial" w:eastAsia="Arial"/>
+          <w:b w:val="0"/>
+          <w:i w:val="0"/>
+          <w:color w:val="000000"/>
+          <w:sz w:val="22"/>
+        </w:rPr>
+        <w:t xml:space="preserve">finibus. Phasellus dignissim pretium ante ut rutrum. Etiam a libero pulvinar, dictum massa in, </w:t>
+      </w:r>
+      <w:r>
+        <w:rPr>
+          <w:rFonts w:ascii="Arial" w:hAnsi="Arial" w:eastAsia="Arial"/>
+          <w:b w:val="0"/>
+          <w:i w:val="0"/>
+          <w:color w:val="000000"/>
+          <w:sz w:val="22"/>
+        </w:rPr>
+        <w:t>tempor ligula. Sed rutrum dictum tincidunt. Pellentesque venenatis laoreet ligula at maximus.</w:t>
+      </w:r>
+    </w:p>
+    <w:p>
+      <w:pPr>
+        <w:autoSpaceDN w:val="0"/>
+        <w:autoSpaceDE w:val="0"/>
+        <w:widowControl/>
+        <w:spacing w:line="266" w:lineRule="auto" w:before="46" w:after="0"/>
+        <w:ind w:left="1440" w:right="1440" w:firstLine="0"/>
+        <w:jc w:val="left"/>
+      </w:pPr>
+      <w:r>
+        <w:rPr>
+          <w:rFonts w:ascii="Arial" w:hAnsi="Arial" w:eastAsia="Arial"/>
+          <w:b w:val="0"/>
+          <w:i w:val="0"/>
+          <w:color w:val="000000"/>
+          <w:sz w:val="22"/>
+        </w:rPr>
+        <w:t xml:space="preserve">Nam finibus porttitor vestibulum. Nam sit amet orci rutrum, tempor odio vel, hendrerit dui. Sed </w:t>
+      </w:r>
+      <w:r>
+        <w:rPr>
+          <w:rFonts w:ascii="Arial" w:hAnsi="Arial" w:eastAsia="Arial"/>
+          <w:b w:val="0"/>
+          <w:i w:val="0"/>
+          <w:color w:val="000000"/>
+          <w:sz w:val="22"/>
+        </w:rPr>
+        <w:t xml:space="preserve">gravida semper tellus, ut pulvinar ex maximus eget. Morbi imperdiet nibh vel augue dignissim </w:t>
+      </w:r>
+      <w:r>
+        <w:rPr>
+          <w:rFonts w:ascii="Arial" w:hAnsi="Arial" w:eastAsia="Arial"/>
+          <w:b w:val="0"/>
+          <w:i w:val="0"/>
+          <w:color w:val="000000"/>
+          <w:sz w:val="22"/>
+        </w:rPr>
+        <w:t xml:space="preserve">ultricies. Cras finibus urna in leo scelerisque, vel venenatis lorem pulvinar. Pellentesque tristique </w:t>
+      </w:r>
+      <w:r>
+        <w:rPr>
+          <w:rFonts w:ascii="Arial" w:hAnsi="Arial" w:eastAsia="Arial"/>
+          <w:b w:val="0"/>
+          <w:i w:val="0"/>
+          <w:color w:val="000000"/>
+          <w:sz w:val="22"/>
+        </w:rPr>
+        <w:t xml:space="preserve">bibendum imperdiet. Nam et arcu sit amet turpis porta vulputate. Lorem ipsum dolor sit amet, </w:t>
+      </w:r>
+      <w:r>
+        <w:rPr>
+          <w:rFonts w:ascii="Arial" w:hAnsi="Arial" w:eastAsia="Arial"/>
+          <w:b w:val="0"/>
+          <w:i w:val="0"/>
+          <w:color w:val="000000"/>
+          <w:sz w:val="22"/>
+        </w:rPr>
+        <w:t>consectetur adipiscing elit. Vivamus molestie euismod diam ut porttitor. Integer tristique rutrum</w:t>
+      </w:r>
+    </w:p>
+    <w:p>
+      <w:pPr>
+        <w:sectPr>
+          <w:pgSz w:w="12240" w:h="15840"/>
+          <w:pgMar w:top="0" w:right="0" w:bottom="0" w:left="0" w:header="720" w:footer="720" w:gutter="0"/>
+          <w:cols/>
+          <w:docGrid w:linePitch="360"/>
+        </w:sectPr>
+      </w:pPr>
+    </w:p>
     <w:p>
       <w:pPr>
         <w:autoSpaceDN w:val="0"/>

--- a/sample.docx
+++ b/sample.docx
@@ -2,266 +2,6 @@
 <file path=word/document.xml><?xml version="1.0" encoding="utf-8"?>
 <w:document xmlns:wpc="http://schemas.microsoft.com/office/word/2010/wordprocessingCanvas" xmlns:mo="http://schemas.microsoft.com/office/mac/office/2008/main" xmlns:mc="http://schemas.openxmlformats.org/markup-compatibility/2006" xmlns:mv="urn:schemas-microsoft-com:mac:vml" xmlns:o="urn:schemas-microsoft-com:office:office" xmlns:r="http://schemas.openxmlformats.org/officeDocument/2006/relationships" xmlns:m="http://schemas.openxmlformats.org/officeDocument/2006/math" xmlns:v="urn:schemas-microsoft-com:vml" xmlns:wp14="http://schemas.microsoft.com/office/word/2010/wordprocessingDrawing" xmlns:wp="http://schemas.openxmlformats.org/drawingml/2006/wordprocessingDrawing" xmlns:w10="urn:schemas-microsoft-com:office:word" xmlns:w="http://schemas.openxmlformats.org/wordprocessingml/2006/main" xmlns:w14="http://schemas.microsoft.com/office/word/2010/wordml" xmlns:wpg="http://schemas.microsoft.com/office/word/2010/wordprocessingGroup" xmlns:wpi="http://schemas.microsoft.com/office/word/2010/wordprocessingInk" xmlns:wne="http://schemas.microsoft.com/office/word/2006/wordml" xmlns:wps="http://schemas.microsoft.com/office/word/2010/wordprocessingShape" mc:Ignorable="w14 wp14">
   <w:body>
-    <w:p>
-      <w:pPr>
-        <w:autoSpaceDN w:val="0"/>
-        <w:autoSpaceDE w:val="0"/>
-        <w:widowControl/>
-        <w:spacing w:line="233" w:lineRule="auto" w:before="1458" w:after="0"/>
-        <w:ind w:left="0" w:right="0" w:firstLine="0"/>
-        <w:jc w:val="center"/>
-      </w:pPr>
-      <w:r>
-        <w:rPr>
-          <w:rFonts w:ascii="Arial" w:hAnsi="Arial" w:eastAsia="Arial"/>
-          <w:b w:val="0"/>
-          <w:i w:val="0"/>
-          <w:color w:val="000000"/>
-          <w:sz w:val="52"/>
-        </w:rPr>
-        <w:t>Title</w:t>
-      </w:r>
-    </w:p>
-    <w:p>
-      <w:pPr>
-        <w:autoSpaceDN w:val="0"/>
-        <w:autoSpaceDE w:val="0"/>
-        <w:widowControl/>
-        <w:spacing w:line="269" w:lineRule="auto" w:before="156" w:after="0"/>
-        <w:ind w:left="1440" w:right="1440" w:firstLine="0"/>
-        <w:jc w:val="left"/>
-      </w:pPr>
-      <w:r>
-        <w:rPr>
-          <w:rFonts w:ascii="Arial" w:hAnsi="Arial" w:eastAsia="Arial"/>
-          <w:b w:val="0"/>
-          <w:i w:val="0"/>
-          <w:color w:val="000000"/>
-          <w:sz w:val="22"/>
-        </w:rPr>
-        <w:t xml:space="preserve">Lorem ipsum dolor sit amet, consectetur adipiscing elit. Praesent sit amet semper neque, sit </w:t>
-      </w:r>
-      <w:r>
-        <w:rPr>
-          <w:rFonts w:ascii="Arial" w:hAnsi="Arial" w:eastAsia="Arial"/>
-          <w:b w:val="0"/>
-          <w:i w:val="0"/>
-          <w:color w:val="000000"/>
-          <w:sz w:val="22"/>
-        </w:rPr>
-        <w:t xml:space="preserve">amet ornare sem. Praesent ullamcorper augue ut iaculis sollicitudin. Aenean ac lorem eget risus </w:t>
-      </w:r>
-      <w:r>
-        <w:rPr>
-          <w:rFonts w:ascii="Arial" w:hAnsi="Arial" w:eastAsia="Arial"/>
-          <w:b w:val="0"/>
-          <w:i w:val="0"/>
-          <w:color w:val="000000"/>
-          <w:sz w:val="22"/>
-        </w:rPr>
-        <w:t xml:space="preserve">elementum molestie ut et mi. Nullam non mauris convallis, tempor est eu, placerat neque. Nulla </w:t>
-      </w:r>
-      <w:r>
-        <w:rPr>
-          <w:rFonts w:ascii="Arial" w:hAnsi="Arial" w:eastAsia="Arial"/>
-          <w:b w:val="0"/>
-          <w:i w:val="0"/>
-          <w:color w:val="000000"/>
-          <w:sz w:val="22"/>
-        </w:rPr>
-        <w:t xml:space="preserve">augue metus, sagittis ac quam a, maximus pretium velit. Donec gravida lacus at lobortis </w:t>
-      </w:r>
-      <w:r>
-        <w:rPr>
-          <w:rFonts w:ascii="Arial" w:hAnsi="Arial" w:eastAsia="Arial"/>
-          <w:b w:val="0"/>
-          <w:i w:val="0"/>
-          <w:color w:val="000000"/>
-          <w:sz w:val="22"/>
-        </w:rPr>
-        <w:t xml:space="preserve">porttitor. Sed tellus dolor, mollis ac metus at, pulvinar ultrices diam. Integer tortor nisl, tempus id </w:t>
-      </w:r>
-      <w:r>
-        <w:rPr>
-          <w:rFonts w:ascii="Arial" w:hAnsi="Arial" w:eastAsia="Arial"/>
-          <w:b w:val="0"/>
-          <w:i w:val="0"/>
-          <w:color w:val="000000"/>
-          <w:sz w:val="22"/>
-        </w:rPr>
-        <w:t xml:space="preserve">accumsan at, gravida sed risus. Nunc at erat et nunc vestibulum fermentum vitae sed ex. </w:t>
-      </w:r>
-      <w:r>
-        <w:rPr>
-          <w:rFonts w:ascii="Arial" w:hAnsi="Arial" w:eastAsia="Arial"/>
-          <w:b w:val="0"/>
-          <w:i w:val="0"/>
-          <w:color w:val="000000"/>
-          <w:sz w:val="22"/>
-        </w:rPr>
-        <w:t>Vivamus sed volutpat lectus. Suspendisse potenti. Aenean placerat at nisl et molestie.</w:t>
-      </w:r>
-    </w:p>
-    <w:p>
-      <w:pPr>
-        <w:autoSpaceDN w:val="0"/>
-        <w:autoSpaceDE w:val="0"/>
-        <w:widowControl/>
-        <w:spacing w:line="233" w:lineRule="auto" w:before="46" w:after="0"/>
-        <w:ind w:left="1440" w:right="0" w:firstLine="0"/>
-        <w:jc w:val="left"/>
-      </w:pPr>
-      <w:r>
-        <w:rPr>
-          <w:rFonts w:ascii="Arial" w:hAnsi="Arial" w:eastAsia="Arial"/>
-          <w:b w:val="0"/>
-          <w:i w:val="0"/>
-          <w:color w:val="000000"/>
-          <w:sz w:val="22"/>
-        </w:rPr>
-        <w:t>Pellentesque pretium tristique ullamcorper. Vivamus ultrices purus id tellus malesuada cursus.</w:t>
-      </w:r>
-    </w:p>
-    <w:p>
-      <w:pPr>
-        <w:autoSpaceDN w:val="0"/>
-        <w:autoSpaceDE w:val="0"/>
-        <w:widowControl/>
-        <w:spacing w:line="254" w:lineRule="auto" w:before="44" w:after="0"/>
-        <w:ind w:left="1440" w:right="2160" w:firstLine="0"/>
-        <w:jc w:val="left"/>
-      </w:pPr>
-      <w:r>
-        <w:rPr>
-          <w:rFonts w:ascii="Arial" w:hAnsi="Arial" w:eastAsia="Arial"/>
-          <w:b w:val="0"/>
-          <w:i w:val="0"/>
-          <w:color w:val="000000"/>
-          <w:sz w:val="22"/>
-        </w:rPr>
-        <w:t xml:space="preserve">Nunc sodales libero in felis suscipit, sed rhoncus lacus auctor. Duis rhoncus id orci vitae </w:t>
-      </w:r>
-      <w:r>
-        <w:rPr>
-          <w:rFonts w:ascii="Arial" w:hAnsi="Arial" w:eastAsia="Arial"/>
-          <w:b w:val="0"/>
-          <w:i w:val="0"/>
-          <w:color w:val="000000"/>
-          <w:sz w:val="22"/>
-        </w:rPr>
-        <w:t>maximus.</w:t>
-      </w:r>
-    </w:p>
-    <w:p>
-      <w:pPr>
-        <w:autoSpaceDN w:val="0"/>
-        <w:autoSpaceDE w:val="0"/>
-        <w:widowControl/>
-        <w:spacing w:line="262" w:lineRule="auto" w:before="338" w:after="0"/>
-        <w:ind w:left="1440" w:right="1728" w:firstLine="0"/>
-        <w:jc w:val="left"/>
-      </w:pPr>
-      <w:r>
-        <w:rPr>
-          <w:rFonts w:ascii="Arial" w:hAnsi="Arial" w:eastAsia="Arial"/>
-          <w:b w:val="0"/>
-          <w:i w:val="0"/>
-          <w:color w:val="000000"/>
-          <w:sz w:val="22"/>
-        </w:rPr>
-        <w:t xml:space="preserve">Nullam euismod bibendum mi, id luctus metus. Phasellus iaculis pretium massa hendrerit </w:t>
-      </w:r>
-      <w:r>
-        <w:rPr>
-          <w:rFonts w:ascii="Arial" w:hAnsi="Arial" w:eastAsia="Arial"/>
-          <w:b w:val="0"/>
-          <w:i w:val="0"/>
-          <w:color w:val="000000"/>
-          <w:sz w:val="22"/>
-        </w:rPr>
-        <w:t xml:space="preserve">finibus. Phasellus dignissim pretium ante ut rutrum. Etiam a libero pulvinar, dictum massa in, </w:t>
-      </w:r>
-      <w:r>
-        <w:rPr>
-          <w:rFonts w:ascii="Arial" w:hAnsi="Arial" w:eastAsia="Arial"/>
-          <w:b w:val="0"/>
-          <w:i w:val="0"/>
-          <w:color w:val="000000"/>
-          <w:sz w:val="22"/>
-        </w:rPr>
-        <w:t>tempor ligula. Sed rutrum dictum tincidunt. Pellentesque venenatis laoreet ligula at maximus.</w:t>
-      </w:r>
-    </w:p>
-    <w:p>
-      <w:pPr>
-        <w:autoSpaceDN w:val="0"/>
-        <w:autoSpaceDE w:val="0"/>
-        <w:widowControl/>
-        <w:spacing w:line="266" w:lineRule="auto" w:before="46" w:after="0"/>
-        <w:ind w:left="1440" w:right="1440" w:firstLine="0"/>
-        <w:jc w:val="left"/>
-      </w:pPr>
-      <w:r>
-        <w:rPr>
-          <w:rFonts w:ascii="Arial" w:hAnsi="Arial" w:eastAsia="Arial"/>
-          <w:b w:val="0"/>
-          <w:i w:val="0"/>
-          <w:color w:val="000000"/>
-          <w:sz w:val="22"/>
-        </w:rPr>
-        <w:t xml:space="preserve">Nam finibus porttitor vestibulum. Nam sit amet orci rutrum, tempor odio vel, hendrerit dui. Sed </w:t>
-      </w:r>
-      <w:r>
-        <w:rPr>
-          <w:rFonts w:ascii="Arial" w:hAnsi="Arial" w:eastAsia="Arial"/>
-          <w:b w:val="0"/>
-          <w:i w:val="0"/>
-          <w:color w:val="000000"/>
-          <w:sz w:val="22"/>
-        </w:rPr>
-        <w:t xml:space="preserve">gravida semper tellus, ut pulvinar ex maximus eget. Morbi imperdiet nibh vel augue dignissim </w:t>
-      </w:r>
-      <w:r>
-        <w:rPr>
-          <w:rFonts w:ascii="Arial" w:hAnsi="Arial" w:eastAsia="Arial"/>
-          <w:b w:val="0"/>
-          <w:i w:val="0"/>
-          <w:color w:val="000000"/>
-          <w:sz w:val="22"/>
-        </w:rPr>
-        <w:t xml:space="preserve">ultricies. Cras finibus urna in leo scelerisque, vel venenatis lorem pulvinar. Pellentesque tristique </w:t>
-      </w:r>
-      <w:r>
-        <w:rPr>
-          <w:rFonts w:ascii="Arial" w:hAnsi="Arial" w:eastAsia="Arial"/>
-          <w:b w:val="0"/>
-          <w:i w:val="0"/>
-          <w:color w:val="000000"/>
-          <w:sz w:val="22"/>
-        </w:rPr>
-        <w:t xml:space="preserve">bibendum imperdiet. Nam et arcu sit amet turpis porta vulputate. Lorem ipsum dolor sit amet, </w:t>
-      </w:r>
-      <w:r>
-        <w:rPr>
-          <w:rFonts w:ascii="Arial" w:hAnsi="Arial" w:eastAsia="Arial"/>
-          <w:b w:val="0"/>
-          <w:i w:val="0"/>
-          <w:color w:val="000000"/>
-          <w:sz w:val="22"/>
-        </w:rPr>
-        <w:t>consectetur adipiscing elit. Vivamus molestie euismod diam ut porttitor. Integer tristique rutrum</w:t>
-      </w:r>
-    </w:p>
-    <w:p>
-      <w:pPr>
-        <w:sectPr>
-          <w:pgSz w:w="12240" w:h="15840"/>
-          <w:pgMar w:top="0" w:right="0" w:bottom="0" w:left="0" w:header="720" w:footer="720" w:gutter="0"/>
-          <w:cols/>
-          <w:docGrid w:linePitch="360"/>
-        </w:sectPr>
-      </w:pPr>
-    </w:p>
     <w:p>
       <w:pPr>
         <w:autoSpaceDN w:val="0"/>
